--- a/Changes.docx
+++ b/Changes.docx
@@ -27,8 +27,12 @@
     <w:p>
       <w:r>
         <w:tab/>
+      </w:r>
+      <w:proofErr w:type="spellStart"/>
+      <w:r>
         <w:t>Jsonwebtoken</w:t>
       </w:r>
+      <w:proofErr w:type="spellEnd"/>
     </w:p>
     <w:p>
       <w:r>
@@ -116,7 +120,15 @@
         </w:numPr>
       </w:pPr>
       <w:r>
-        <w:t>Will be the main router for the authentication routes, and will be exported as  Router, to app.js</w:t>
+        <w:t xml:space="preserve">Will be the main router for the authentication routes, and will be exported </w:t>
+      </w:r>
+      <w:proofErr w:type="gramStart"/>
+      <w:r>
+        <w:t>as  Router</w:t>
+      </w:r>
+      <w:proofErr w:type="gramEnd"/>
+      <w:r>
+        <w:t>, to app.js</w:t>
       </w:r>
     </w:p>
     <w:p/>
@@ -158,9 +170,11 @@
           <w:numId w:val="1"/>
         </w:numPr>
       </w:pPr>
+      <w:proofErr w:type="spellStart"/>
       <w:r>
         <w:t>Cookieparser</w:t>
       </w:r>
+      <w:proofErr w:type="spellEnd"/>
     </w:p>
     <w:p>
       <w:pPr>
@@ -171,7 +185,15 @@
         </w:numPr>
       </w:pPr>
       <w:r>
-        <w:t>Added a connection to temp db for validation</w:t>
+        <w:t xml:space="preserve">Added a connection to temp </w:t>
+      </w:r>
+      <w:proofErr w:type="spellStart"/>
+      <w:r>
+        <w:t>db</w:t>
+      </w:r>
+      <w:proofErr w:type="spellEnd"/>
+      <w:r>
+        <w:t xml:space="preserve"> for validation</w:t>
       </w:r>
     </w:p>
     <w:p>
@@ -233,9 +255,11 @@
           <w:numId w:val="1"/>
         </w:numPr>
       </w:pPr>
+      <w:proofErr w:type="spellStart"/>
       <w:r>
         <w:t>Faq</w:t>
       </w:r>
+      <w:proofErr w:type="spellEnd"/>
     </w:p>
     <w:p>
       <w:pPr>
@@ -262,7 +286,15 @@
         <w:t xml:space="preserve">Included </w:t>
       </w:r>
       <w:r>
-        <w:t>the authRoutes that is imported from authRoutes.js</w:t>
+        <w:t xml:space="preserve">the </w:t>
+      </w:r>
+      <w:proofErr w:type="spellStart"/>
+      <w:r>
+        <w:t>authRoutes</w:t>
+      </w:r>
+      <w:proofErr w:type="spellEnd"/>
+      <w:r>
+        <w:t xml:space="preserve"> that is imported from authRoutes.js</w:t>
       </w:r>
     </w:p>
     <w:p>
@@ -286,12 +318,35 @@
         </w:numPr>
       </w:pPr>
       <w:r>
-        <w:t>Changed app.listen(3000) to app.listen(port)</w:t>
-      </w:r>
-    </w:p>
-    <w:p>
-      <w:r>
-        <w:t>Index.ejs Change:</w:t>
+        <w:t xml:space="preserve">Changed </w:t>
+      </w:r>
+      <w:proofErr w:type="spellStart"/>
+      <w:proofErr w:type="gramStart"/>
+      <w:r>
+        <w:t>app.listen</w:t>
+      </w:r>
+      <w:proofErr w:type="spellEnd"/>
+      <w:proofErr w:type="gramEnd"/>
+      <w:r>
+        <w:t xml:space="preserve">(3000) to </w:t>
+      </w:r>
+      <w:proofErr w:type="spellStart"/>
+      <w:r>
+        <w:t>app.listen</w:t>
+      </w:r>
+      <w:proofErr w:type="spellEnd"/>
+      <w:r>
+        <w:t>(port)</w:t>
+      </w:r>
+    </w:p>
+    <w:p>
+      <w:proofErr w:type="spellStart"/>
+      <w:r>
+        <w:t>Index.ejs</w:t>
+      </w:r>
+      <w:proofErr w:type="spellEnd"/>
+      <w:r>
+        <w:t xml:space="preserve"> Change:</w:t>
       </w:r>
     </w:p>
     <w:p>
@@ -339,7 +394,15 @@
         </w:numPr>
       </w:pPr>
       <w:r>
-        <w:t>changed the link for the faq page</w:t>
+        <w:t xml:space="preserve">changed the link for the </w:t>
+      </w:r>
+      <w:proofErr w:type="spellStart"/>
+      <w:r>
+        <w:t>faq</w:t>
+      </w:r>
+      <w:proofErr w:type="spellEnd"/>
+      <w:r>
+        <w:t xml:space="preserve"> page</w:t>
       </w:r>
     </w:p>
     <w:p>
@@ -363,7 +426,15 @@
         </w:numPr>
       </w:pPr>
       <w:r>
-        <w:t>is now ‘/faq’</w:t>
+        <w:t>is now ‘/</w:t>
+      </w:r>
+      <w:proofErr w:type="spellStart"/>
+      <w:r>
+        <w:t>faq</w:t>
+      </w:r>
+      <w:proofErr w:type="spellEnd"/>
+      <w:r>
+        <w:t>’</w:t>
       </w:r>
     </w:p>
     <w:p>
@@ -412,8 +483,13 @@
       </w:pPr>
     </w:p>
     <w:p>
-      <w:r>
-        <w:t>Faq.ejs changes:</w:t>
+      <w:proofErr w:type="spellStart"/>
+      <w:r>
+        <w:t>Faq.ejs</w:t>
+      </w:r>
+      <w:proofErr w:type="spellEnd"/>
+      <w:r>
+        <w:t xml:space="preserve"> changes:</w:t>
       </w:r>
     </w:p>
     <w:p>
@@ -437,12 +513,30 @@
         </w:numPr>
       </w:pPr>
       <w:r>
-        <w:t>Changed the linking of the css file so it works with ejs</w:t>
-      </w:r>
-    </w:p>
-    <w:p>
-      <w:r>
-        <w:t>Announcements.ejs:</w:t>
+        <w:t xml:space="preserve">Changed the linking of the </w:t>
+      </w:r>
+      <w:proofErr w:type="spellStart"/>
+      <w:r>
+        <w:t>css</w:t>
+      </w:r>
+      <w:proofErr w:type="spellEnd"/>
+      <w:r>
+        <w:t xml:space="preserve"> file so it works with </w:t>
+      </w:r>
+      <w:proofErr w:type="spellStart"/>
+      <w:r>
+        <w:t>ejs</w:t>
+      </w:r>
+      <w:proofErr w:type="spellEnd"/>
+    </w:p>
+    <w:p>
+      <w:proofErr w:type="spellStart"/>
+      <w:r>
+        <w:t>Announcements.ejs</w:t>
+      </w:r>
+      <w:proofErr w:type="spellEnd"/>
+      <w:r>
+        <w:t>:</w:t>
       </w:r>
     </w:p>
     <w:p>
@@ -454,8 +548,18 @@
         </w:numPr>
       </w:pPr>
       <w:r>
-        <w:t>Removed announcements.html, replaced with .ejs</w:t>
-      </w:r>
+        <w:t xml:space="preserve">Removed announcements.html, replaced </w:t>
+      </w:r>
+      <w:proofErr w:type="gramStart"/>
+      <w:r>
+        <w:t>with .</w:t>
+      </w:r>
+      <w:proofErr w:type="spellStart"/>
+      <w:r>
+        <w:t>ejs</w:t>
+      </w:r>
+      <w:proofErr w:type="spellEnd"/>
+      <w:proofErr w:type="gramEnd"/>
     </w:p>
     <w:p/>
     <w:sectPr>
